--- a/linux/lab/lab03/Установка и настройка mysql сервера мастера и слейва с репликацией.docx
+++ b/linux/lab/lab03/Установка и настройка mysql сервера мастера и слейва с репликацией.docx
@@ -71,16 +71,20 @@
       <w:proofErr w:type="spellEnd"/>
     </w:p>
     <w:p>
-      <w:pPr>
-        <w:rPr>
-          <w:lang w:val="en-US"/>
-        </w:rPr>
-      </w:pPr>
-      <w:r>
-        <w:rPr>
-          <w:lang w:val="en-US"/>
-        </w:rPr>
-        <w:t>Apt update</w:t>
+      <w:r>
+        <w:rPr>
+          <w:lang w:val="en-US"/>
+        </w:rPr>
+        <w:t>Apt</w:t>
+      </w:r>
+      <w:r>
+        <w:t xml:space="preserve"> </w:t>
+      </w:r>
+      <w:r>
+        <w:rPr>
+          <w:lang w:val="en-US"/>
+        </w:rPr>
+        <w:t>update</w:t>
       </w:r>
     </w:p>
     <w:p>
@@ -144,7 +148,6 @@
         </w:rPr>
         <w:t xml:space="preserve">Cd </w:t>
       </w:r>
-      <w:proofErr w:type="gramStart"/>
       <w:r>
         <w:rPr>
           <w:lang w:val="en-US"/>
@@ -187,7 +190,6 @@
         <w:t>mysql.conf.d</w:t>
       </w:r>
       <w:proofErr w:type="spellEnd"/>
-      <w:proofErr w:type="gramEnd"/>
       <w:r>
         <w:rPr>
           <w:lang w:val="en-US"/>
@@ -228,9 +230,27 @@
     <w:p>
       <w:pPr>
         <w:pStyle w:val="a3"/>
-      </w:pPr>
-      <w:r>
-        <w:t xml:space="preserve">В секции </w:t>
+        <w:rPr>
+          <w:lang w:val="en-US"/>
+        </w:rPr>
+      </w:pPr>
+      <w:r>
+        <w:t>В</w:t>
+      </w:r>
+      <w:r>
+        <w:rPr>
+          <w:lang w:val="en-US"/>
+        </w:rPr>
+        <w:t xml:space="preserve"> </w:t>
+      </w:r>
+      <w:r>
+        <w:t>секции</w:t>
+      </w:r>
+      <w:r>
+        <w:rPr>
+          <w:lang w:val="en-US"/>
+        </w:rPr>
+        <w:t xml:space="preserve"> </w:t>
       </w:r>
       <w:r>
         <w:rPr>
@@ -272,25 +292,7 @@
         <w:rPr>
           <w:lang w:val="en-US"/>
         </w:rPr>
-        <w:t xml:space="preserve">bind-address = </w:t>
-      </w:r>
-      <w:r>
-        <w:rPr>
-          <w:lang w:val="en-US"/>
-        </w:rPr>
-        <w:t>127</w:t>
-      </w:r>
-      <w:r>
-        <w:rPr>
-          <w:lang w:val="en-US"/>
-        </w:rPr>
-        <w:t>.0.0.</w:t>
-      </w:r>
-      <w:r>
-        <w:rPr>
-          <w:lang w:val="en-US"/>
-        </w:rPr>
-        <w:t xml:space="preserve">1 </w:t>
+        <w:t xml:space="preserve">bind-address = 127.0.0.1 </w:t>
       </w:r>
       <w:r>
         <w:t>на</w:t>
@@ -299,50 +301,222 @@
         <w:rPr>
           <w:lang w:val="en-US"/>
         </w:rPr>
+        <w:t xml:space="preserve"> bind-address = 0.0.0.0</w:t>
+      </w:r>
+    </w:p>
+    <w:p>
+      <w:pPr>
+        <w:pStyle w:val="a3"/>
+        <w:rPr>
+          <w:lang w:val="en-US"/>
+        </w:rPr>
+      </w:pPr>
+    </w:p>
+    <w:p>
+      <w:pPr>
+        <w:pStyle w:val="a3"/>
+        <w:rPr>
+          <w:lang w:val="en-US"/>
+        </w:rPr>
+      </w:pPr>
+      <w:r>
+        <w:rPr>
+          <w:lang w:val="en-US"/>
+        </w:rPr>
+        <w:t>server-id = 1</w:t>
+      </w:r>
+    </w:p>
+    <w:p>
+      <w:pPr>
+        <w:pStyle w:val="a3"/>
+        <w:rPr>
+          <w:lang w:val="en-US"/>
+        </w:rPr>
+      </w:pPr>
+      <w:r>
+        <w:rPr>
+          <w:lang w:val="en-US"/>
+        </w:rPr>
+        <w:t xml:space="preserve">log-bin = </w:t>
+      </w:r>
+      <w:proofErr w:type="spellStart"/>
+      <w:r>
+        <w:rPr>
+          <w:lang w:val="en-US"/>
+        </w:rPr>
+        <w:t>mysql</w:t>
+      </w:r>
+      <w:proofErr w:type="spellEnd"/>
+      <w:r>
+        <w:rPr>
+          <w:lang w:val="en-US"/>
+        </w:rPr>
+        <w:t>-bin</w:t>
+      </w:r>
+    </w:p>
+    <w:p>
+      <w:pPr>
+        <w:pStyle w:val="a3"/>
+        <w:rPr>
+          <w:lang w:val="en-US"/>
+        </w:rPr>
+      </w:pPr>
+      <w:proofErr w:type="spellStart"/>
+      <w:r>
+        <w:rPr>
+          <w:lang w:val="en-US"/>
+        </w:rPr>
+        <w:t>binlog_format</w:t>
+      </w:r>
+      <w:proofErr w:type="spellEnd"/>
+      <w:r>
+        <w:rPr>
+          <w:lang w:val="en-US"/>
+        </w:rPr>
+        <w:t xml:space="preserve"> = row</w:t>
+      </w:r>
+    </w:p>
+    <w:p>
+      <w:pPr>
+        <w:pStyle w:val="a3"/>
+        <w:rPr>
+          <w:lang w:val="en-US"/>
+        </w:rPr>
+      </w:pPr>
+      <w:proofErr w:type="spellStart"/>
+      <w:r>
+        <w:rPr>
+          <w:lang w:val="en-US"/>
+        </w:rPr>
+        <w:t>gtid</w:t>
+      </w:r>
+      <w:proofErr w:type="spellEnd"/>
+      <w:r>
+        <w:rPr>
+          <w:lang w:val="en-US"/>
+        </w:rPr>
+        <w:t>-mode=ON</w:t>
+      </w:r>
+    </w:p>
+    <w:p>
+      <w:pPr>
+        <w:pStyle w:val="a3"/>
+        <w:rPr>
+          <w:lang w:val="en-US"/>
+        </w:rPr>
+      </w:pPr>
+      <w:r>
+        <w:rPr>
+          <w:lang w:val="en-US"/>
+        </w:rPr>
+        <w:t>enforce-</w:t>
+      </w:r>
+      <w:proofErr w:type="spellStart"/>
+      <w:r>
+        <w:rPr>
+          <w:lang w:val="en-US"/>
+        </w:rPr>
+        <w:t>gtid</w:t>
+      </w:r>
+      <w:proofErr w:type="spellEnd"/>
+      <w:r>
+        <w:rPr>
+          <w:lang w:val="en-US"/>
+        </w:rPr>
+        <w:t>-consistency</w:t>
+      </w:r>
+    </w:p>
+    <w:p>
+      <w:pPr>
+        <w:pStyle w:val="a3"/>
+        <w:rPr>
+          <w:lang w:val="en-US"/>
+        </w:rPr>
+      </w:pPr>
+      <w:r>
+        <w:rPr>
+          <w:lang w:val="en-US"/>
+        </w:rPr>
+        <w:t>log-replica-updates</w:t>
+      </w:r>
+    </w:p>
+    <w:p>
+      <w:pPr>
+        <w:rPr>
+          <w:lang w:val="en-US"/>
+        </w:rPr>
+      </w:pPr>
+      <w:proofErr w:type="spellStart"/>
+      <w:r>
+        <w:rPr>
+          <w:lang w:val="en-US"/>
+        </w:rPr>
+        <w:t>ctrl+o</w:t>
+      </w:r>
+      <w:proofErr w:type="spellEnd"/>
+    </w:p>
+    <w:p>
+      <w:pPr>
+        <w:rPr>
+          <w:lang w:val="en-US"/>
+        </w:rPr>
+      </w:pPr>
+      <w:proofErr w:type="spellStart"/>
+      <w:r>
+        <w:rPr>
+          <w:lang w:val="en-US"/>
+        </w:rPr>
+        <w:t>ctrl+x</w:t>
+      </w:r>
+      <w:proofErr w:type="spellEnd"/>
+    </w:p>
+    <w:p>
+      <w:pPr>
+        <w:rPr>
+          <w:lang w:val="en-US"/>
+        </w:rPr>
+      </w:pPr>
+      <w:r>
+        <w:rPr>
+          <w:lang w:val="en-US"/>
+        </w:rPr>
+        <w:t xml:space="preserve">service </w:t>
+      </w:r>
+      <w:proofErr w:type="spellStart"/>
+      <w:r>
+        <w:rPr>
+          <w:lang w:val="en-US"/>
+        </w:rPr>
+        <w:t>mysql</w:t>
+      </w:r>
+      <w:proofErr w:type="spellEnd"/>
+      <w:r>
+        <w:rPr>
+          <w:lang w:val="en-US"/>
+        </w:rPr>
+        <w:t xml:space="preserve"> restart</w:t>
+      </w:r>
+    </w:p>
+    <w:p>
+      <w:r>
+        <w:t xml:space="preserve">Заходим в </w:t>
+      </w:r>
+      <w:proofErr w:type="spellStart"/>
+      <w:r>
+        <w:rPr>
+          <w:lang w:val="en-US"/>
+        </w:rPr>
+        <w:t>mysql</w:t>
+      </w:r>
+      <w:proofErr w:type="spellEnd"/>
+      <w:r>
         <w:t xml:space="preserve"> </w:t>
       </w:r>
       <w:r>
-        <w:rPr>
-          <w:lang w:val="en-US"/>
-        </w:rPr>
-        <w:t>bind-address = 0.0.0.0</w:t>
-      </w:r>
-    </w:p>
-    <w:p>
-      <w:pPr>
-        <w:pStyle w:val="a3"/>
-        <w:rPr>
-          <w:lang w:val="en-US"/>
-        </w:rPr>
-      </w:pPr>
-    </w:p>
-    <w:p>
-      <w:pPr>
-        <w:pStyle w:val="a3"/>
-        <w:rPr>
-          <w:lang w:val="en-US"/>
-        </w:rPr>
-      </w:pPr>
-      <w:r>
-        <w:rPr>
-          <w:lang w:val="en-US"/>
-        </w:rPr>
-        <w:t>server-id = 1</w:t>
-      </w:r>
-    </w:p>
-    <w:p>
-      <w:pPr>
-        <w:pStyle w:val="a3"/>
-        <w:rPr>
-          <w:lang w:val="en-US"/>
-        </w:rPr>
-      </w:pPr>
-      <w:r>
-        <w:rPr>
-          <w:lang w:val="en-US"/>
-        </w:rPr>
-        <w:t xml:space="preserve">log-bin = </w:t>
-      </w:r>
+        <w:t>сервер</w:t>
+      </w:r>
+    </w:p>
+    <w:p>
       <w:proofErr w:type="spellStart"/>
       <w:r>
         <w:rPr>
@@ -351,168 +525,48 @@
         <w:t>mysql</w:t>
       </w:r>
       <w:proofErr w:type="spellEnd"/>
-      <w:r>
-        <w:rPr>
-          <w:lang w:val="en-US"/>
-        </w:rPr>
-        <w:t>-bin</w:t>
-      </w:r>
-    </w:p>
-    <w:p>
-      <w:pPr>
-        <w:pStyle w:val="a3"/>
-        <w:rPr>
-          <w:lang w:val="en-US"/>
-        </w:rPr>
-      </w:pPr>
-      <w:proofErr w:type="spellStart"/>
-      <w:r>
-        <w:rPr>
-          <w:lang w:val="en-US"/>
-        </w:rPr>
-        <w:t>binlog_format</w:t>
-      </w:r>
-      <w:proofErr w:type="spellEnd"/>
-      <w:r>
-        <w:rPr>
-          <w:lang w:val="en-US"/>
-        </w:rPr>
-        <w:t xml:space="preserve"> = row</w:t>
-      </w:r>
-    </w:p>
-    <w:p>
-      <w:pPr>
-        <w:pStyle w:val="a3"/>
-        <w:rPr>
-          <w:lang w:val="en-US"/>
-        </w:rPr>
-      </w:pPr>
-      <w:proofErr w:type="spellStart"/>
-      <w:r>
-        <w:rPr>
-          <w:lang w:val="en-US"/>
-        </w:rPr>
-        <w:t>gtid</w:t>
-      </w:r>
-      <w:proofErr w:type="spellEnd"/>
-      <w:r>
-        <w:rPr>
-          <w:lang w:val="en-US"/>
-        </w:rPr>
-        <w:t>-mode=ON</w:t>
-      </w:r>
-    </w:p>
-    <w:p>
-      <w:pPr>
-        <w:pStyle w:val="a3"/>
-        <w:rPr>
-          <w:lang w:val="en-US"/>
-        </w:rPr>
-      </w:pPr>
-      <w:r>
-        <w:rPr>
-          <w:lang w:val="en-US"/>
-        </w:rPr>
-        <w:t>enforce-</w:t>
-      </w:r>
-      <w:proofErr w:type="spellStart"/>
-      <w:r>
-        <w:rPr>
-          <w:lang w:val="en-US"/>
-        </w:rPr>
-        <w:t>gtid</w:t>
-      </w:r>
-      <w:proofErr w:type="spellEnd"/>
-      <w:r>
-        <w:rPr>
-          <w:lang w:val="en-US"/>
-        </w:rPr>
-        <w:t>-consistency</w:t>
-      </w:r>
-    </w:p>
-    <w:p>
-      <w:pPr>
-        <w:pStyle w:val="a3"/>
-        <w:rPr>
-          <w:lang w:val="en-US"/>
-        </w:rPr>
-      </w:pPr>
-      <w:r>
-        <w:rPr>
-          <w:lang w:val="en-US"/>
-        </w:rPr>
-        <w:t>log-replica-updates</w:t>
-      </w:r>
-    </w:p>
-    <w:p>
-      <w:pPr>
-        <w:rPr>
-          <w:lang w:val="en-US"/>
-        </w:rPr>
-      </w:pPr>
-      <w:proofErr w:type="spellStart"/>
-      <w:r>
-        <w:rPr>
-          <w:lang w:val="en-US"/>
-        </w:rPr>
-        <w:t>ctrl+o</w:t>
-      </w:r>
-      <w:proofErr w:type="spellEnd"/>
-    </w:p>
-    <w:p>
-      <w:pPr>
-        <w:rPr>
-          <w:lang w:val="en-US"/>
-        </w:rPr>
-      </w:pPr>
-      <w:proofErr w:type="spellStart"/>
-      <w:r>
-        <w:rPr>
-          <w:lang w:val="en-US"/>
-        </w:rPr>
-        <w:t>ctrl+x</w:t>
-      </w:r>
-      <w:proofErr w:type="spellEnd"/>
-    </w:p>
-    <w:p>
-      <w:pPr>
-        <w:rPr>
-          <w:lang w:val="en-US"/>
-        </w:rPr>
-      </w:pPr>
-      <w:r>
-        <w:rPr>
-          <w:lang w:val="en-US"/>
-        </w:rPr>
-        <w:t xml:space="preserve">service </w:t>
-      </w:r>
-      <w:proofErr w:type="spellStart"/>
-      <w:r>
-        <w:rPr>
-          <w:lang w:val="en-US"/>
-        </w:rPr>
-        <w:t>mysql</w:t>
-      </w:r>
-      <w:proofErr w:type="spellEnd"/>
-      <w:r>
-        <w:rPr>
-          <w:lang w:val="en-US"/>
-        </w:rPr>
-        <w:t xml:space="preserve"> restart</w:t>
-      </w:r>
-    </w:p>
-    <w:p>
-      <w:r>
-        <w:t xml:space="preserve">Заходим в </w:t>
-      </w:r>
-      <w:proofErr w:type="spellStart"/>
-      <w:r>
-        <w:rPr>
-          <w:lang w:val="en-US"/>
-        </w:rPr>
-        <w:t>mysql</w:t>
-      </w:r>
-      <w:proofErr w:type="spellEnd"/>
+    </w:p>
+    <w:p>
+      <w:r>
+        <w:t>создаем пользователя для реплики</w:t>
+      </w:r>
+    </w:p>
+    <w:p>
+      <w:pPr>
+        <w:rPr>
+          <w:lang w:val="en-US"/>
+        </w:rPr>
+      </w:pPr>
+      <w:r>
+        <w:rPr>
+          <w:lang w:val="en-US"/>
+        </w:rPr>
+        <w:t xml:space="preserve">CREATE USER </w:t>
+      </w:r>
+      <w:proofErr w:type="spellStart"/>
+      <w:r>
+        <w:rPr>
+          <w:lang w:val="en-US"/>
+        </w:rPr>
+        <w:t>repl</w:t>
+      </w:r>
+      <w:proofErr w:type="spellEnd"/>
+      <w:r>
+        <w:rPr>
+          <w:lang w:val="en-US"/>
+        </w:rPr>
+        <w:t>@'%' IDENTIFIED WITH 'caching_sha2_password' BY 'oTUSlave#2020';</w:t>
+      </w:r>
+    </w:p>
+    <w:p>
+      <w:pPr>
+        <w:rPr>
+          <w:lang w:val="en-US"/>
+        </w:rPr>
+      </w:pPr>
+      <w:r>
+        <w:t>Выдаем</w:t>
+      </w:r>
       <w:r>
         <w:rPr>
           <w:lang w:val="en-US"/>
@@ -520,81 +574,29 @@
         <w:t xml:space="preserve"> </w:t>
       </w:r>
       <w:r>
-        <w:t>сервер</w:t>
-      </w:r>
-    </w:p>
-    <w:p>
-      <w:proofErr w:type="spellStart"/>
-      <w:r>
-        <w:rPr>
-          <w:lang w:val="en-US"/>
-        </w:rPr>
-        <w:t>mysql</w:t>
-      </w:r>
-      <w:proofErr w:type="spellEnd"/>
-    </w:p>
-    <w:p>
-      <w:r>
-        <w:t>создаем пользователя для реплики</w:t>
-      </w:r>
-    </w:p>
-    <w:p>
-      <w:pPr>
-        <w:rPr>
-          <w:lang w:val="en-US"/>
-        </w:rPr>
-      </w:pPr>
-      <w:r>
-        <w:rPr>
-          <w:lang w:val="en-US"/>
-        </w:rPr>
-        <w:t xml:space="preserve">CREATE USER </w:t>
-      </w:r>
-      <w:proofErr w:type="spellStart"/>
-      <w:r>
-        <w:rPr>
-          <w:lang w:val="en-US"/>
-        </w:rPr>
-        <w:t>repl</w:t>
-      </w:r>
-      <w:proofErr w:type="spellEnd"/>
-      <w:r>
-        <w:rPr>
-          <w:lang w:val="en-US"/>
-        </w:rPr>
-        <w:t>@'%' IDENTIFIED WITH 'caching_sha2_password' BY 'oTUSlave#2020';</w:t>
-      </w:r>
-    </w:p>
-    <w:p>
-      <w:r>
-        <w:t>Выдаем ему права</w:t>
-      </w:r>
-    </w:p>
-    <w:p>
-      <w:pPr>
-        <w:rPr>
-          <w:lang w:val="en-US"/>
-        </w:rPr>
-      </w:pPr>
-      <w:r>
-        <w:rPr>
-          <w:lang w:val="en-US"/>
-        </w:rPr>
-        <w:t xml:space="preserve">GRANT REPLICATION SLAVE ON </w:t>
-      </w:r>
-      <w:proofErr w:type="gramStart"/>
-      <w:r>
-        <w:rPr>
-          <w:lang w:val="en-US"/>
-        </w:rPr>
-        <w:t>*.*</w:t>
-      </w:r>
-      <w:proofErr w:type="gramEnd"/>
-      <w:r>
-        <w:rPr>
-          <w:lang w:val="en-US"/>
-        </w:rPr>
-        <w:t xml:space="preserve"> TO </w:t>
+        <w:t>ему</w:t>
+      </w:r>
+      <w:r>
+        <w:rPr>
+          <w:lang w:val="en-US"/>
+        </w:rPr>
+        <w:t xml:space="preserve"> </w:t>
+      </w:r>
+      <w:r>
+        <w:t>права</w:t>
+      </w:r>
+    </w:p>
+    <w:p>
+      <w:pPr>
+        <w:rPr>
+          <w:lang w:val="en-US"/>
+        </w:rPr>
+      </w:pPr>
+      <w:r>
+        <w:rPr>
+          <w:lang w:val="en-US"/>
+        </w:rPr>
+        <w:t xml:space="preserve">GRANT REPLICATION SLAVE ON *.* TO </w:t>
       </w:r>
       <w:proofErr w:type="spellStart"/>
       <w:r>
@@ -644,9 +646,16 @@
         <w:rPr>
           <w:lang w:val="en-US"/>
         </w:rPr>
-        <w:t xml:space="preserve">Cd </w:t>
-      </w:r>
-      <w:proofErr w:type="gramStart"/>
+        <w:t>Cd /</w:t>
+      </w:r>
+      <w:proofErr w:type="spellStart"/>
+      <w:r>
+        <w:rPr>
+          <w:lang w:val="en-US"/>
+        </w:rPr>
+        <w:t>etc</w:t>
+      </w:r>
+      <w:proofErr w:type="spellEnd"/>
       <w:r>
         <w:rPr>
           <w:lang w:val="en-US"/>
@@ -658,7 +667,7 @@
         <w:rPr>
           <w:lang w:val="en-US"/>
         </w:rPr>
-        <w:t>etc</w:t>
+        <w:t>mysql</w:t>
       </w:r>
       <w:proofErr w:type="spellEnd"/>
       <w:r>
@@ -672,7 +681,7 @@
         <w:rPr>
           <w:lang w:val="en-US"/>
         </w:rPr>
-        <w:t>mysql</w:t>
+        <w:t>mysql.conf.d</w:t>
       </w:r>
       <w:proofErr w:type="spellEnd"/>
       <w:r>
@@ -681,21 +690,6 @@
         </w:rPr>
         <w:t>/</w:t>
       </w:r>
-      <w:proofErr w:type="spellStart"/>
-      <w:r>
-        <w:rPr>
-          <w:lang w:val="en-US"/>
-        </w:rPr>
-        <w:t>mysql.conf.d</w:t>
-      </w:r>
-      <w:proofErr w:type="spellEnd"/>
-      <w:proofErr w:type="gramEnd"/>
-      <w:r>
-        <w:rPr>
-          <w:lang w:val="en-US"/>
-        </w:rPr>
-        <w:t>/</w:t>
-      </w:r>
     </w:p>
     <w:p>
       <w:pPr>
@@ -730,9 +724,27 @@
     <w:p>
       <w:pPr>
         <w:pStyle w:val="a3"/>
-      </w:pPr>
-      <w:r>
-        <w:t xml:space="preserve">В секции </w:t>
+        <w:rPr>
+          <w:lang w:val="en-US"/>
+        </w:rPr>
+      </w:pPr>
+      <w:r>
+        <w:t>В</w:t>
+      </w:r>
+      <w:r>
+        <w:rPr>
+          <w:lang w:val="en-US"/>
+        </w:rPr>
+        <w:t xml:space="preserve"> </w:t>
+      </w:r>
+      <w:r>
+        <w:t>секции</w:t>
+      </w:r>
+      <w:r>
+        <w:rPr>
+          <w:lang w:val="en-US"/>
+        </w:rPr>
+        <w:t xml:space="preserve"> </w:t>
       </w:r>
       <w:r>
         <w:rPr>
@@ -945,16 +957,14 @@
       <w:proofErr w:type="spellEnd"/>
     </w:p>
     <w:p>
-      <w:pPr>
-        <w:rPr>
-          <w:lang w:val="en-US"/>
-        </w:rPr>
-      </w:pPr>
-      <w:r>
-        <w:rPr>
-          <w:lang w:val="en-US"/>
-        </w:rPr>
-        <w:t xml:space="preserve">service </w:t>
+      <w:r>
+        <w:rPr>
+          <w:lang w:val="en-US"/>
+        </w:rPr>
+        <w:t>service</w:t>
+      </w:r>
+      <w:r>
+        <w:t xml:space="preserve"> </w:t>
       </w:r>
       <w:proofErr w:type="spellStart"/>
       <w:r>
@@ -965,18 +975,16 @@
       </w:r>
       <w:proofErr w:type="spellEnd"/>
       <w:r>
-        <w:rPr>
-          <w:lang w:val="en-US"/>
-        </w:rPr>
-        <w:t xml:space="preserve"> restart</w:t>
-      </w:r>
-    </w:p>
-    <w:p>
-      <w:pPr>
-        <w:rPr>
-          <w:lang w:val="en-US"/>
-        </w:rPr>
-      </w:pPr>
+        <w:t xml:space="preserve"> </w:t>
+      </w:r>
+      <w:r>
+        <w:rPr>
+          <w:lang w:val="en-US"/>
+        </w:rPr>
+        <w:t>restart</w:t>
+      </w:r>
+    </w:p>
+    <w:p>
       <w:proofErr w:type="spellStart"/>
       <w:r>
         <w:rPr>
@@ -998,6 +1006,11 @@
       </w:r>
     </w:p>
     <w:p>
+      <w:pPr>
+        <w:rPr>
+          <w:lang w:val="en-US"/>
+        </w:rPr>
+      </w:pPr>
       <w:r>
         <w:rPr>
           <w:lang w:val="en-US"/>
@@ -1005,6 +1018,9 @@
         <w:t>STOP</w:t>
       </w:r>
       <w:r>
+        <w:rPr>
+          <w:lang w:val="en-US"/>
+        </w:rPr>
         <w:t xml:space="preserve"> </w:t>
       </w:r>
       <w:r>
@@ -1014,6 +1030,9 @@
         <w:t>REPLICA</w:t>
       </w:r>
       <w:r>
+        <w:rPr>
+          <w:lang w:val="en-US"/>
+        </w:rPr>
         <w:t xml:space="preserve">    </w:t>
       </w:r>
     </w:p>
@@ -1027,19 +1046,7 @@
         <w:rPr>
           <w:lang w:val="en-US"/>
         </w:rPr>
-        <w:t>CHANGE REPLICATION SOURCE TO SOURCE_HOST='</w:t>
-      </w:r>
-      <w:r>
-        <w:rPr>
-          <w:lang w:val="en-US"/>
-        </w:rPr>
-        <w:t>192.168.106.119</w:t>
-      </w:r>
-      <w:r>
-        <w:rPr>
-          <w:lang w:val="en-US"/>
-        </w:rPr>
-        <w:t>', SOURCE_USER='</w:t>
+        <w:t>CHANGE REPLICATION SOURCE TO SOURCE_HOST='192.168.106.119', SOURCE_USER='</w:t>
       </w:r>
       <w:proofErr w:type="spellStart"/>
       <w:r>
@@ -1070,20 +1077,45 @@
       </w:r>
     </w:p>
     <w:p>
-      <w:pPr>
-        <w:rPr>
-          <w:lang w:val="en-US"/>
-        </w:rPr>
-      </w:pPr>
-      <w:r>
-        <w:rPr>
-          <w:lang w:val="en-US"/>
-        </w:rPr>
-        <w:t>Show replica status\G</w:t>
-      </w:r>
-    </w:p>
-    <w:p>
-      <w:r>
+      <w:r>
+        <w:rPr>
+          <w:lang w:val="en-US"/>
+        </w:rPr>
+        <w:t>Show</w:t>
+      </w:r>
+      <w:r>
+        <w:t xml:space="preserve"> </w:t>
+      </w:r>
+      <w:r>
+        <w:rPr>
+          <w:lang w:val="en-US"/>
+        </w:rPr>
+        <w:t>replica</w:t>
+      </w:r>
+      <w:r>
+        <w:t xml:space="preserve"> </w:t>
+      </w:r>
+      <w:r>
+        <w:rPr>
+          <w:lang w:val="en-US"/>
+        </w:rPr>
+        <w:t>status</w:t>
+      </w:r>
+      <w:r>
+        <w:t>\</w:t>
+      </w:r>
+      <w:r>
+        <w:rPr>
+          <w:lang w:val="en-US"/>
+        </w:rPr>
+        <w:t>G</w:t>
+      </w:r>
+    </w:p>
+    <w:p>
+      <w:r>
+        <w:rPr>
+          <w:noProof/>
+        </w:rPr>
         <w:drawing>
           <wp:inline distT="0" distB="0" distL="0" distR="0" wp14:anchorId="147885D8" wp14:editId="6ABC47EE">
             <wp:extent cx="5940425" cy="3521710"/>
@@ -1138,11 +1170,6 @@
       </w:r>
     </w:p>
     <w:p>
-      <w:pPr>
-        <w:rPr>
-          <w:lang w:val="en-US"/>
-        </w:rPr>
-      </w:pPr>
       <w:proofErr w:type="spellStart"/>
       <w:r>
         <w:rPr>
@@ -1153,16 +1180,32 @@
       <w:proofErr w:type="spellEnd"/>
     </w:p>
     <w:p>
-      <w:pPr>
-        <w:rPr>
-          <w:lang w:val="en-US"/>
-        </w:rPr>
-      </w:pPr>
-      <w:r>
-        <w:rPr>
-          <w:lang w:val="en-US"/>
-        </w:rPr>
-        <w:t>Create database test;</w:t>
+      <w:r>
+        <w:rPr>
+          <w:lang w:val="en-US"/>
+        </w:rPr>
+        <w:t>Create</w:t>
+      </w:r>
+      <w:r>
+        <w:t xml:space="preserve"> </w:t>
+      </w:r>
+      <w:r>
+        <w:rPr>
+          <w:lang w:val="en-US"/>
+        </w:rPr>
+        <w:t>database</w:t>
+      </w:r>
+      <w:r>
+        <w:t xml:space="preserve"> </w:t>
+      </w:r>
+      <w:r>
+        <w:rPr>
+          <w:lang w:val="en-US"/>
+        </w:rPr>
+        <w:t>test</w:t>
+      </w:r>
+      <w:r>
+        <w:t>;</w:t>
       </w:r>
     </w:p>
     <w:p>
@@ -1211,6 +1254,7 @@
       </w:pPr>
       <w:r>
         <w:rPr>
+          <w:noProof/>
           <w:lang w:val="en-US"/>
         </w:rPr>
         <w:drawing>
@@ -1251,11 +1295,6 @@
       </w:r>
     </w:p>
     <w:p>
-      <w:pPr>
-        <w:rPr>
-          <w:lang w:val="en-US"/>
-        </w:rPr>
-      </w:pPr>
       <w:r>
         <w:t xml:space="preserve">База </w:t>
       </w:r>
@@ -1263,26 +1302,17 @@
         <w:rPr>
           <w:lang w:val="en-US"/>
         </w:rPr>
-        <w:t xml:space="preserve">test </w:t>
+        <w:t>test</w:t>
+      </w:r>
+      <w:r>
+        <w:t xml:space="preserve"> </w:t>
       </w:r>
       <w:r>
         <w:t>на реплике появилась</w:t>
       </w:r>
     </w:p>
-    <w:p>
-      <w:pPr>
-        <w:rPr>
-          <w:lang w:val="en-US"/>
-        </w:rPr>
-      </w:pPr>
-    </w:p>
-    <w:p>
-      <w:pPr>
-        <w:rPr>
-          <w:lang w:val="en-US"/>
-        </w:rPr>
-      </w:pPr>
-    </w:p>
+    <w:p/>
+    <w:p/>
     <w:p>
       <w:pPr>
         <w:rPr>
@@ -1316,26 +1346,28 @@
           <w:rFonts w:ascii="Times New Roman" w:hAnsi="Times New Roman" w:cs="Times New Roman"/>
           <w:sz w:val="28"/>
           <w:szCs w:val="28"/>
-        </w:rPr>
-      </w:pPr>
-      <w:proofErr w:type="gramStart"/>
+          <w:lang w:val="en-US"/>
+        </w:rPr>
+      </w:pPr>
       <w:r>
         <w:rPr>
           <w:rFonts w:ascii="Times New Roman" w:hAnsi="Times New Roman" w:cs="Times New Roman"/>
           <w:sz w:val="28"/>
           <w:szCs w:val="28"/>
-        </w:rPr>
-        <w:t>#!/</w:t>
-      </w:r>
-      <w:proofErr w:type="gramEnd"/>
-      <w:r>
+          <w:lang w:val="en-US"/>
+        </w:rPr>
+        <w:t>#!/bin/bash</w:t>
+      </w:r>
+    </w:p>
+    <w:p>
+      <w:pPr>
         <w:rPr>
           <w:rFonts w:ascii="Times New Roman" w:hAnsi="Times New Roman" w:cs="Times New Roman"/>
           <w:sz w:val="28"/>
           <w:szCs w:val="28"/>
-        </w:rPr>
-        <w:t>bin/bash</w:t>
-      </w:r>
+          <w:lang w:val="en-US"/>
+        </w:rPr>
+      </w:pPr>
     </w:p>
     <w:p>
       <w:pPr>
@@ -1343,78 +1375,86 @@
           <w:rFonts w:ascii="Times New Roman" w:hAnsi="Times New Roman" w:cs="Times New Roman"/>
           <w:sz w:val="28"/>
           <w:szCs w:val="28"/>
-        </w:rPr>
-      </w:pPr>
-      <w:proofErr w:type="spellStart"/>
-      <w:r>
+          <w:lang w:val="en-US"/>
+        </w:rPr>
+      </w:pPr>
+    </w:p>
+    <w:p>
+      <w:pPr>
         <w:rPr>
           <w:rFonts w:ascii="Times New Roman" w:hAnsi="Times New Roman" w:cs="Times New Roman"/>
           <w:sz w:val="28"/>
           <w:szCs w:val="28"/>
-        </w:rPr>
-        <w:t>destination</w:t>
-      </w:r>
-      <w:proofErr w:type="spellEnd"/>
+          <w:lang w:val="en-US"/>
+        </w:rPr>
+      </w:pPr>
       <w:r>
         <w:rPr>
           <w:rFonts w:ascii="Times New Roman" w:hAnsi="Times New Roman" w:cs="Times New Roman"/>
           <w:sz w:val="28"/>
           <w:szCs w:val="28"/>
-        </w:rPr>
-        <w:t>="/</w:t>
-      </w:r>
-      <w:proofErr w:type="spellStart"/>
-      <w:r>
+          <w:lang w:val="en-US"/>
+        </w:rPr>
+        <w:t>date=`date +%Y-%m-%d`</w:t>
+      </w:r>
+    </w:p>
+    <w:p>
+      <w:pPr>
         <w:rPr>
           <w:rFonts w:ascii="Times New Roman" w:hAnsi="Times New Roman" w:cs="Times New Roman"/>
           <w:sz w:val="28"/>
           <w:szCs w:val="28"/>
-        </w:rPr>
-        <w:t>backup</w:t>
-      </w:r>
-      <w:proofErr w:type="spellEnd"/>
+          <w:lang w:val="en-US"/>
+        </w:rPr>
+      </w:pPr>
       <w:r>
         <w:rPr>
           <w:rFonts w:ascii="Times New Roman" w:hAnsi="Times New Roman" w:cs="Times New Roman"/>
           <w:sz w:val="28"/>
           <w:szCs w:val="28"/>
-        </w:rPr>
-        <w:t>/</w:t>
-      </w:r>
-      <w:proofErr w:type="spellStart"/>
-      <w:r>
+          <w:lang w:val="en-US"/>
+        </w:rPr>
+        <w:t>MYSQL="/usr/bin/mysql"</w:t>
+      </w:r>
+    </w:p>
+    <w:p>
+      <w:pPr>
         <w:rPr>
           <w:rFonts w:ascii="Times New Roman" w:hAnsi="Times New Roman" w:cs="Times New Roman"/>
           <w:sz w:val="28"/>
           <w:szCs w:val="28"/>
-        </w:rPr>
-        <w:t>mysql</w:t>
-      </w:r>
-      <w:proofErr w:type="spellEnd"/>
+          <w:lang w:val="en-US"/>
+        </w:rPr>
+      </w:pPr>
       <w:r>
         <w:rPr>
           <w:rFonts w:ascii="Times New Roman" w:hAnsi="Times New Roman" w:cs="Times New Roman"/>
           <w:sz w:val="28"/>
           <w:szCs w:val="28"/>
-        </w:rPr>
-        <w:t>"</w:t>
-      </w:r>
-      <w:r>
+          <w:lang w:val="en-US"/>
+        </w:rPr>
+        <w:t>MYSQLDUMP="/usr/bin/mysqldump"</w:t>
+      </w:r>
+    </w:p>
+    <w:p>
+      <w:pPr>
         <w:rPr>
           <w:rFonts w:ascii="Times New Roman" w:hAnsi="Times New Roman" w:cs="Times New Roman"/>
           <w:sz w:val="28"/>
           <w:szCs w:val="28"/>
-        </w:rPr>
-        <w:t xml:space="preserve">   # </w:t>
-      </w:r>
-      <w:r>
+          <w:lang w:val="en-US"/>
+        </w:rPr>
+      </w:pPr>
+    </w:p>
+    <w:p>
+      <w:pPr>
         <w:rPr>
           <w:rFonts w:ascii="Times New Roman" w:hAnsi="Times New Roman" w:cs="Times New Roman"/>
           <w:sz w:val="28"/>
           <w:szCs w:val="28"/>
-        </w:rPr>
-        <w:t>Каталог, в котором будем сохранять резервные копии.</w:t>
-      </w:r>
+          <w:lang w:val="en-US"/>
+        </w:rPr>
+      </w:pPr>
     </w:p>
     <w:p>
       <w:pPr>
@@ -1422,676 +1462,75 @@
           <w:rFonts w:ascii="Times New Roman" w:hAnsi="Times New Roman" w:cs="Times New Roman"/>
           <w:sz w:val="28"/>
           <w:szCs w:val="28"/>
-        </w:rPr>
-      </w:pPr>
-      <w:proofErr w:type="spellStart"/>
+          <w:lang w:val="en-US"/>
+        </w:rPr>
+      </w:pPr>
       <w:r>
         <w:rPr>
           <w:rFonts w:ascii="Times New Roman" w:hAnsi="Times New Roman" w:cs="Times New Roman"/>
           <w:sz w:val="28"/>
           <w:szCs w:val="28"/>
-        </w:rPr>
-        <w:t>userDB</w:t>
-      </w:r>
-      <w:proofErr w:type="spellEnd"/>
-      <w:r>
+          <w:lang w:val="en-US"/>
+        </w:rPr>
+        <w:t>for dbname in `mysql -e'show databases;' | grep -v information_schema | grep -v Database`;</w:t>
+      </w:r>
+    </w:p>
+    <w:p>
+      <w:pPr>
         <w:rPr>
           <w:rFonts w:ascii="Times New Roman" w:hAnsi="Times New Roman" w:cs="Times New Roman"/>
           <w:sz w:val="28"/>
           <w:szCs w:val="28"/>
-        </w:rPr>
-        <w:t>="</w:t>
-      </w:r>
-      <w:proofErr w:type="spellStart"/>
+          <w:lang w:val="en-US"/>
+        </w:rPr>
+      </w:pPr>
       <w:r>
         <w:rPr>
           <w:rFonts w:ascii="Times New Roman" w:hAnsi="Times New Roman" w:cs="Times New Roman"/>
           <w:sz w:val="28"/>
           <w:szCs w:val="28"/>
-        </w:rPr>
-        <w:t>repl</w:t>
-      </w:r>
-      <w:proofErr w:type="spellEnd"/>
-      <w:r>
+          <w:lang w:val="en-US"/>
+        </w:rPr>
+        <w:t>do</w:t>
+      </w:r>
+    </w:p>
+    <w:p>
+      <w:pPr>
         <w:rPr>
           <w:rFonts w:ascii="Times New Roman" w:hAnsi="Times New Roman" w:cs="Times New Roman"/>
           <w:sz w:val="28"/>
           <w:szCs w:val="28"/>
-        </w:rPr>
-        <w:t>"</w:t>
-      </w:r>
+          <w:lang w:val="en-US"/>
+        </w:rPr>
+      </w:pPr>
       <w:r>
         <w:rPr>
           <w:rFonts w:ascii="Times New Roman" w:hAnsi="Times New Roman" w:cs="Times New Roman"/>
           <w:sz w:val="28"/>
           <w:szCs w:val="28"/>
-        </w:rPr>
-        <w:t xml:space="preserve">                         # </w:t>
-      </w:r>
-      <w:r>
+          <w:lang w:val="en-US"/>
+        </w:rPr>
+        <w:t>$mysqldump $dbname | /usr/bin/gzip -c &gt; /backup/mysql/$date-$dbname.sql.gz;</w:t>
+      </w:r>
+    </w:p>
+    <w:p>
+      <w:pPr>
         <w:rPr>
           <w:rFonts w:ascii="Times New Roman" w:hAnsi="Times New Roman" w:cs="Times New Roman"/>
           <w:sz w:val="28"/>
           <w:szCs w:val="28"/>
         </w:rPr>
-        <w:t>Учетная запись для подключения к базе данных.</w:t>
-      </w:r>
-    </w:p>
-    <w:p>
-      <w:pPr>
+      </w:pPr>
+      <w:proofErr w:type="spellStart"/>
+      <w:r>
         <w:rPr>
           <w:rFonts w:ascii="Times New Roman" w:hAnsi="Times New Roman" w:cs="Times New Roman"/>
           <w:sz w:val="28"/>
           <w:szCs w:val="28"/>
         </w:rPr>
-      </w:pPr>
-      <w:proofErr w:type="spellStart"/>
-      <w:r>
-        <w:rPr>
-          <w:rFonts w:ascii="Times New Roman" w:hAnsi="Times New Roman" w:cs="Times New Roman"/>
-          <w:sz w:val="28"/>
-          <w:szCs w:val="28"/>
-        </w:rPr>
-        <w:t>passwordDB</w:t>
-      </w:r>
-      <w:proofErr w:type="spellEnd"/>
-      <w:r>
-        <w:rPr>
-          <w:rFonts w:ascii="Times New Roman" w:hAnsi="Times New Roman" w:cs="Times New Roman"/>
-          <w:sz w:val="28"/>
-          <w:szCs w:val="28"/>
-        </w:rPr>
-        <w:t>="As131313"</w:t>
-      </w:r>
-      <w:r>
-        <w:rPr>
-          <w:rFonts w:ascii="Times New Roman" w:hAnsi="Times New Roman" w:cs="Times New Roman"/>
-          <w:sz w:val="28"/>
-          <w:szCs w:val="28"/>
-        </w:rPr>
-        <w:t xml:space="preserve">      # </w:t>
-      </w:r>
-      <w:r>
-        <w:rPr>
-          <w:rFonts w:ascii="Times New Roman" w:hAnsi="Times New Roman" w:cs="Times New Roman"/>
-          <w:sz w:val="28"/>
-          <w:szCs w:val="28"/>
-        </w:rPr>
-        <w:t>Пароль для подключения к базе данных.</w:t>
-      </w:r>
-    </w:p>
-    <w:p>
-      <w:pPr>
-        <w:rPr>
-          <w:rFonts w:ascii="Times New Roman" w:hAnsi="Times New Roman" w:cs="Times New Roman"/>
-          <w:sz w:val="28"/>
-          <w:szCs w:val="28"/>
-        </w:rPr>
-      </w:pPr>
-      <w:proofErr w:type="spellStart"/>
-      <w:r>
-        <w:rPr>
-          <w:rFonts w:ascii="Times New Roman" w:hAnsi="Times New Roman" w:cs="Times New Roman"/>
-          <w:sz w:val="28"/>
-          <w:szCs w:val="28"/>
-        </w:rPr>
-        <w:t>date</w:t>
-      </w:r>
-      <w:proofErr w:type="spellEnd"/>
-      <w:r>
-        <w:rPr>
-          <w:rFonts w:ascii="Times New Roman" w:hAnsi="Times New Roman" w:cs="Times New Roman"/>
-          <w:sz w:val="28"/>
-          <w:szCs w:val="28"/>
-        </w:rPr>
-        <w:t>=`</w:t>
-      </w:r>
-      <w:proofErr w:type="spellStart"/>
-      <w:r>
-        <w:rPr>
-          <w:rFonts w:ascii="Times New Roman" w:hAnsi="Times New Roman" w:cs="Times New Roman"/>
-          <w:sz w:val="28"/>
-          <w:szCs w:val="28"/>
-        </w:rPr>
-        <w:t>date</w:t>
-      </w:r>
-      <w:proofErr w:type="spellEnd"/>
-      <w:r>
-        <w:rPr>
-          <w:rFonts w:ascii="Times New Roman" w:hAnsi="Times New Roman" w:cs="Times New Roman"/>
-          <w:sz w:val="28"/>
-          <w:szCs w:val="28"/>
-        </w:rPr>
-        <w:t xml:space="preserve"> +%Y-%m-%d`</w:t>
-      </w:r>
-      <w:r>
-        <w:rPr>
-          <w:rFonts w:ascii="Times New Roman" w:hAnsi="Times New Roman" w:cs="Times New Roman"/>
-          <w:sz w:val="28"/>
-          <w:szCs w:val="28"/>
-        </w:rPr>
-        <w:t xml:space="preserve">      # </w:t>
-      </w:r>
-      <w:r>
-        <w:rPr>
-          <w:rFonts w:ascii="Times New Roman" w:hAnsi="Times New Roman" w:cs="Times New Roman"/>
-          <w:sz w:val="28"/>
-          <w:szCs w:val="28"/>
-        </w:rPr>
-        <w:t>Дата, когда запускается скрипт.</w:t>
-      </w:r>
-    </w:p>
-    <w:p>
-      <w:pPr>
-        <w:rPr>
-          <w:rFonts w:ascii="Times New Roman" w:hAnsi="Times New Roman" w:cs="Times New Roman"/>
-          <w:sz w:val="28"/>
-          <w:szCs w:val="28"/>
-        </w:rPr>
-      </w:pPr>
-      <w:r>
-        <w:rPr>
-          <w:rFonts w:ascii="Times New Roman" w:hAnsi="Times New Roman" w:cs="Times New Roman"/>
-          <w:sz w:val="28"/>
-          <w:szCs w:val="28"/>
-        </w:rPr>
-        <w:lastRenderedPageBreak/>
-        <w:t>MYSQL="/</w:t>
-      </w:r>
-      <w:proofErr w:type="spellStart"/>
-      <w:r>
-        <w:rPr>
-          <w:rFonts w:ascii="Times New Roman" w:hAnsi="Times New Roman" w:cs="Times New Roman"/>
-          <w:sz w:val="28"/>
-          <w:szCs w:val="28"/>
-        </w:rPr>
-        <w:t>usr</w:t>
-      </w:r>
-      <w:proofErr w:type="spellEnd"/>
-      <w:r>
-        <w:rPr>
-          <w:rFonts w:ascii="Times New Roman" w:hAnsi="Times New Roman" w:cs="Times New Roman"/>
-          <w:sz w:val="28"/>
-          <w:szCs w:val="28"/>
-        </w:rPr>
-        <w:t>/</w:t>
-      </w:r>
-      <w:proofErr w:type="spellStart"/>
-      <w:r>
-        <w:rPr>
-          <w:rFonts w:ascii="Times New Roman" w:hAnsi="Times New Roman" w:cs="Times New Roman"/>
-          <w:sz w:val="28"/>
-          <w:szCs w:val="28"/>
-        </w:rPr>
-        <w:t>bin</w:t>
-      </w:r>
-      <w:proofErr w:type="spellEnd"/>
-      <w:r>
-        <w:rPr>
-          <w:rFonts w:ascii="Times New Roman" w:hAnsi="Times New Roman" w:cs="Times New Roman"/>
-          <w:sz w:val="28"/>
-          <w:szCs w:val="28"/>
-        </w:rPr>
-        <w:t>/</w:t>
-      </w:r>
-      <w:proofErr w:type="spellStart"/>
-      <w:r>
-        <w:rPr>
-          <w:rFonts w:ascii="Times New Roman" w:hAnsi="Times New Roman" w:cs="Times New Roman"/>
-          <w:sz w:val="28"/>
-          <w:szCs w:val="28"/>
-        </w:rPr>
-        <w:t>mysql</w:t>
-      </w:r>
-      <w:proofErr w:type="spellEnd"/>
-      <w:r>
-        <w:rPr>
-          <w:rFonts w:ascii="Times New Roman" w:hAnsi="Times New Roman" w:cs="Times New Roman"/>
-          <w:sz w:val="28"/>
-          <w:szCs w:val="28"/>
-        </w:rPr>
-        <w:t>"</w:t>
-      </w:r>
-      <w:r>
-        <w:rPr>
-          <w:rFonts w:ascii="Times New Roman" w:hAnsi="Times New Roman" w:cs="Times New Roman"/>
-          <w:sz w:val="28"/>
-          <w:szCs w:val="28"/>
-        </w:rPr>
-        <w:t xml:space="preserve">                      # путь до утилиты</w:t>
-      </w:r>
-    </w:p>
-    <w:p>
-      <w:pPr>
-        <w:rPr>
-          <w:rFonts w:ascii="Times New Roman" w:hAnsi="Times New Roman" w:cs="Times New Roman"/>
-          <w:sz w:val="28"/>
-          <w:szCs w:val="28"/>
-        </w:rPr>
-      </w:pPr>
-      <w:r>
-        <w:rPr>
-          <w:rFonts w:ascii="Times New Roman" w:hAnsi="Times New Roman" w:cs="Times New Roman"/>
-          <w:sz w:val="28"/>
-          <w:szCs w:val="28"/>
-        </w:rPr>
-        <w:t>MYSQLDUMP="/</w:t>
-      </w:r>
-      <w:proofErr w:type="spellStart"/>
-      <w:r>
-        <w:rPr>
-          <w:rFonts w:ascii="Times New Roman" w:hAnsi="Times New Roman" w:cs="Times New Roman"/>
-          <w:sz w:val="28"/>
-          <w:szCs w:val="28"/>
-        </w:rPr>
-        <w:t>usr</w:t>
-      </w:r>
-      <w:proofErr w:type="spellEnd"/>
-      <w:r>
-        <w:rPr>
-          <w:rFonts w:ascii="Times New Roman" w:hAnsi="Times New Roman" w:cs="Times New Roman"/>
-          <w:sz w:val="28"/>
-          <w:szCs w:val="28"/>
-        </w:rPr>
-        <w:t>/bin/</w:t>
-      </w:r>
-      <w:proofErr w:type="spellStart"/>
-      <w:r>
-        <w:rPr>
-          <w:rFonts w:ascii="Times New Roman" w:hAnsi="Times New Roman" w:cs="Times New Roman"/>
-          <w:sz w:val="28"/>
-          <w:szCs w:val="28"/>
-        </w:rPr>
-        <w:t>mysqldump</w:t>
-      </w:r>
-      <w:proofErr w:type="spellEnd"/>
-      <w:r>
-        <w:rPr>
-          <w:rFonts w:ascii="Times New Roman" w:hAnsi="Times New Roman" w:cs="Times New Roman"/>
-          <w:sz w:val="28"/>
-          <w:szCs w:val="28"/>
-        </w:rPr>
-        <w:t>"</w:t>
-      </w:r>
-      <w:r>
-        <w:rPr>
-          <w:rFonts w:ascii="Times New Roman" w:hAnsi="Times New Roman" w:cs="Times New Roman"/>
-          <w:sz w:val="28"/>
-          <w:szCs w:val="28"/>
-        </w:rPr>
-        <w:t xml:space="preserve"> # </w:t>
-      </w:r>
-      <w:r>
-        <w:rPr>
-          <w:rFonts w:ascii="Times New Roman" w:hAnsi="Times New Roman" w:cs="Times New Roman"/>
-          <w:sz w:val="28"/>
-          <w:szCs w:val="28"/>
-        </w:rPr>
-        <w:t>путь до утилиты</w:t>
-      </w:r>
-    </w:p>
-    <w:p>
-      <w:pPr>
-        <w:rPr>
-          <w:rFonts w:ascii="Times New Roman" w:hAnsi="Times New Roman" w:cs="Times New Roman"/>
-          <w:sz w:val="28"/>
-          <w:szCs w:val="28"/>
-        </w:rPr>
-      </w:pPr>
-    </w:p>
-    <w:p>
-      <w:pPr>
-        <w:rPr>
-          <w:rFonts w:ascii="Times New Roman" w:hAnsi="Times New Roman" w:cs="Times New Roman"/>
-          <w:sz w:val="28"/>
-          <w:szCs w:val="28"/>
-        </w:rPr>
-      </w:pPr>
-      <w:r>
-        <w:rPr>
-          <w:rFonts w:ascii="Times New Roman" w:hAnsi="Times New Roman" w:cs="Times New Roman"/>
-          <w:sz w:val="28"/>
-          <w:szCs w:val="28"/>
-        </w:rPr>
-        <w:t xml:space="preserve"># Получить список всех баз данных </w:t>
-      </w:r>
-      <w:proofErr w:type="spellStart"/>
-      <w:r>
-        <w:rPr>
-          <w:rFonts w:ascii="Times New Roman" w:hAnsi="Times New Roman" w:cs="Times New Roman"/>
-          <w:sz w:val="28"/>
-          <w:szCs w:val="28"/>
-        </w:rPr>
-        <w:t>mysql</w:t>
-      </w:r>
-      <w:proofErr w:type="spellEnd"/>
-    </w:p>
-    <w:p>
-      <w:pPr>
-        <w:rPr>
-          <w:rFonts w:ascii="Times New Roman" w:hAnsi="Times New Roman" w:cs="Times New Roman"/>
-          <w:sz w:val="28"/>
-          <w:szCs w:val="28"/>
-        </w:rPr>
-      </w:pPr>
-      <w:proofErr w:type="spellStart"/>
-      <w:r>
-        <w:rPr>
-          <w:rFonts w:ascii="Times New Roman" w:hAnsi="Times New Roman" w:cs="Times New Roman"/>
-          <w:sz w:val="28"/>
-          <w:szCs w:val="28"/>
-        </w:rPr>
-        <w:t>DBList</w:t>
-      </w:r>
-      <w:proofErr w:type="spellEnd"/>
-      <w:r>
-        <w:rPr>
-          <w:rFonts w:ascii="Times New Roman" w:hAnsi="Times New Roman" w:cs="Times New Roman"/>
-          <w:sz w:val="28"/>
-          <w:szCs w:val="28"/>
-        </w:rPr>
-        <w:t>="$($MYSQL -u $</w:t>
-      </w:r>
-      <w:proofErr w:type="spellStart"/>
-      <w:r>
-        <w:rPr>
-          <w:rFonts w:ascii="Times New Roman" w:hAnsi="Times New Roman" w:cs="Times New Roman"/>
-          <w:sz w:val="28"/>
-          <w:szCs w:val="28"/>
-        </w:rPr>
-        <w:t>userDB</w:t>
-      </w:r>
-      <w:proofErr w:type="spellEnd"/>
-      <w:r>
-        <w:rPr>
-          <w:rFonts w:ascii="Times New Roman" w:hAnsi="Times New Roman" w:cs="Times New Roman"/>
-          <w:sz w:val="28"/>
-          <w:szCs w:val="28"/>
-        </w:rPr>
-        <w:t xml:space="preserve"> -p$</w:t>
-      </w:r>
-      <w:proofErr w:type="spellStart"/>
-      <w:r>
-        <w:rPr>
-          <w:rFonts w:ascii="Times New Roman" w:hAnsi="Times New Roman" w:cs="Times New Roman"/>
-          <w:sz w:val="28"/>
-          <w:szCs w:val="28"/>
-        </w:rPr>
-        <w:t>passwordDB</w:t>
-      </w:r>
-      <w:proofErr w:type="spellEnd"/>
-      <w:r>
-        <w:rPr>
-          <w:rFonts w:ascii="Times New Roman" w:hAnsi="Times New Roman" w:cs="Times New Roman"/>
-          <w:sz w:val="28"/>
-          <w:szCs w:val="28"/>
-        </w:rPr>
-        <w:t xml:space="preserve"> -</w:t>
-      </w:r>
-      <w:proofErr w:type="spellStart"/>
-      <w:r>
-        <w:rPr>
-          <w:rFonts w:ascii="Times New Roman" w:hAnsi="Times New Roman" w:cs="Times New Roman"/>
-          <w:sz w:val="28"/>
-          <w:szCs w:val="28"/>
-        </w:rPr>
-        <w:t>Bse</w:t>
-      </w:r>
-      <w:proofErr w:type="spellEnd"/>
-      <w:r>
-        <w:rPr>
-          <w:rFonts w:ascii="Times New Roman" w:hAnsi="Times New Roman" w:cs="Times New Roman"/>
-          <w:sz w:val="28"/>
-          <w:szCs w:val="28"/>
-        </w:rPr>
-        <w:t xml:space="preserve"> 'show databases')"</w:t>
-      </w:r>
-      <w:r>
-        <w:rPr>
-          <w:rFonts w:ascii="Times New Roman" w:hAnsi="Times New Roman" w:cs="Times New Roman"/>
-          <w:sz w:val="28"/>
-          <w:szCs w:val="28"/>
-        </w:rPr>
-        <w:t xml:space="preserve"> </w:t>
-      </w:r>
-    </w:p>
-    <w:p>
-      <w:pPr>
-        <w:rPr>
-          <w:rFonts w:ascii="Times New Roman" w:hAnsi="Times New Roman" w:cs="Times New Roman"/>
-          <w:sz w:val="28"/>
-          <w:szCs w:val="28"/>
-        </w:rPr>
-      </w:pPr>
-      <w:proofErr w:type="spellStart"/>
-      <w:r>
-        <w:rPr>
-          <w:rFonts w:ascii="Times New Roman" w:hAnsi="Times New Roman" w:cs="Times New Roman"/>
-          <w:sz w:val="28"/>
-          <w:szCs w:val="28"/>
-        </w:rPr>
-        <w:t>for</w:t>
-      </w:r>
-      <w:proofErr w:type="spellEnd"/>
-      <w:r>
-        <w:rPr>
-          <w:rFonts w:ascii="Times New Roman" w:hAnsi="Times New Roman" w:cs="Times New Roman"/>
-          <w:sz w:val="28"/>
-          <w:szCs w:val="28"/>
-        </w:rPr>
-        <w:t xml:space="preserve"> </w:t>
-      </w:r>
-      <w:proofErr w:type="spellStart"/>
-      <w:r>
-        <w:rPr>
-          <w:rFonts w:ascii="Times New Roman" w:hAnsi="Times New Roman" w:cs="Times New Roman"/>
-          <w:sz w:val="28"/>
-          <w:szCs w:val="28"/>
-        </w:rPr>
-        <w:t>dbname</w:t>
-      </w:r>
-      <w:proofErr w:type="spellEnd"/>
-      <w:r>
-        <w:rPr>
-          <w:rFonts w:ascii="Times New Roman" w:hAnsi="Times New Roman" w:cs="Times New Roman"/>
-          <w:sz w:val="28"/>
-          <w:szCs w:val="28"/>
-        </w:rPr>
-        <w:t xml:space="preserve"> </w:t>
-      </w:r>
-      <w:proofErr w:type="spellStart"/>
-      <w:r>
-        <w:rPr>
-          <w:rFonts w:ascii="Times New Roman" w:hAnsi="Times New Roman" w:cs="Times New Roman"/>
-          <w:sz w:val="28"/>
-          <w:szCs w:val="28"/>
-        </w:rPr>
-        <w:t>in</w:t>
-      </w:r>
-      <w:proofErr w:type="spellEnd"/>
-      <w:r>
-        <w:rPr>
-          <w:rFonts w:ascii="Times New Roman" w:hAnsi="Times New Roman" w:cs="Times New Roman"/>
-          <w:sz w:val="28"/>
-          <w:szCs w:val="28"/>
-        </w:rPr>
-        <w:t xml:space="preserve"> $</w:t>
-      </w:r>
-      <w:proofErr w:type="spellStart"/>
-      <w:r>
-        <w:rPr>
-          <w:rFonts w:ascii="Times New Roman" w:hAnsi="Times New Roman" w:cs="Times New Roman"/>
-          <w:sz w:val="28"/>
-          <w:szCs w:val="28"/>
-        </w:rPr>
-        <w:t>DBlist</w:t>
-      </w:r>
-      <w:proofErr w:type="spellEnd"/>
-      <w:r>
-        <w:rPr>
-          <w:rFonts w:ascii="Times New Roman" w:hAnsi="Times New Roman" w:cs="Times New Roman"/>
-          <w:sz w:val="28"/>
-          <w:szCs w:val="28"/>
-        </w:rPr>
-        <w:t>;</w:t>
-      </w:r>
-    </w:p>
-    <w:p>
-      <w:pPr>
-        <w:rPr>
-          <w:rFonts w:ascii="Times New Roman" w:hAnsi="Times New Roman" w:cs="Times New Roman"/>
-          <w:sz w:val="28"/>
-          <w:szCs w:val="28"/>
-        </w:rPr>
-      </w:pPr>
-      <w:r>
-        <w:rPr>
-          <w:rFonts w:ascii="Times New Roman" w:hAnsi="Times New Roman" w:cs="Times New Roman"/>
-          <w:sz w:val="28"/>
-          <w:szCs w:val="28"/>
-        </w:rPr>
-        <w:t>do</w:t>
-      </w:r>
-    </w:p>
-    <w:p>
-      <w:pPr>
-        <w:rPr>
-          <w:rFonts w:ascii="Times New Roman" w:hAnsi="Times New Roman" w:cs="Times New Roman"/>
-          <w:sz w:val="28"/>
-          <w:szCs w:val="28"/>
-        </w:rPr>
-      </w:pPr>
-      <w:proofErr w:type="spellStart"/>
-      <w:r>
-        <w:rPr>
-          <w:rFonts w:ascii="Times New Roman" w:hAnsi="Times New Roman" w:cs="Times New Roman"/>
-          <w:sz w:val="28"/>
-          <w:szCs w:val="28"/>
-        </w:rPr>
-        <w:t>mysqldump</w:t>
-      </w:r>
-      <w:proofErr w:type="spellEnd"/>
-      <w:r>
-        <w:rPr>
-          <w:rFonts w:ascii="Times New Roman" w:hAnsi="Times New Roman" w:cs="Times New Roman"/>
-          <w:sz w:val="28"/>
-          <w:szCs w:val="28"/>
-        </w:rPr>
-        <w:t xml:space="preserve"> </w:t>
-      </w:r>
-      <w:r>
-        <w:rPr>
-          <w:rFonts w:ascii="Times New Roman" w:hAnsi="Times New Roman" w:cs="Times New Roman"/>
-          <w:sz w:val="28"/>
-          <w:szCs w:val="28"/>
-        </w:rPr>
-        <w:t xml:space="preserve">--databases --no-tablespaces </w:t>
-      </w:r>
-      <w:r>
-        <w:rPr>
-          <w:rFonts w:ascii="Times New Roman" w:hAnsi="Times New Roman" w:cs="Times New Roman"/>
-          <w:sz w:val="28"/>
-          <w:szCs w:val="28"/>
-        </w:rPr>
-        <w:t xml:space="preserve">--add-drop-table --add-locks --create-options --disable-keys --extended-insert --single-transaction --quick --set-charset --events --routines --triggers </w:t>
-      </w:r>
-      <w:r>
-        <w:rPr>
-          <w:rFonts w:ascii="Times New Roman" w:hAnsi="Times New Roman" w:cs="Times New Roman"/>
-          <w:sz w:val="28"/>
-          <w:szCs w:val="28"/>
-        </w:rPr>
-        <w:t>-</w:t>
-      </w:r>
-      <w:proofErr w:type="spellStart"/>
-      <w:r>
-        <w:rPr>
-          <w:rFonts w:ascii="Times New Roman" w:hAnsi="Times New Roman" w:cs="Times New Roman"/>
-          <w:sz w:val="28"/>
-          <w:szCs w:val="28"/>
-        </w:rPr>
-        <w:t>u$userDB</w:t>
-      </w:r>
-      <w:proofErr w:type="spellEnd"/>
-      <w:r>
-        <w:rPr>
-          <w:rFonts w:ascii="Times New Roman" w:hAnsi="Times New Roman" w:cs="Times New Roman"/>
-          <w:sz w:val="28"/>
-          <w:szCs w:val="28"/>
-        </w:rPr>
-        <w:t xml:space="preserve"> -</w:t>
-      </w:r>
-      <w:proofErr w:type="spellStart"/>
-      <w:r>
-        <w:rPr>
-          <w:rFonts w:ascii="Times New Roman" w:hAnsi="Times New Roman" w:cs="Times New Roman"/>
-          <w:sz w:val="28"/>
-          <w:szCs w:val="28"/>
-        </w:rPr>
-        <w:t>p$passwordDB</w:t>
-      </w:r>
-      <w:proofErr w:type="spellEnd"/>
-      <w:r>
-        <w:rPr>
-          <w:rFonts w:ascii="Times New Roman" w:hAnsi="Times New Roman" w:cs="Times New Roman"/>
-          <w:sz w:val="28"/>
-          <w:szCs w:val="28"/>
-        </w:rPr>
-        <w:t xml:space="preserve"> $</w:t>
-      </w:r>
-      <w:proofErr w:type="spellStart"/>
-      <w:r>
-        <w:rPr>
-          <w:rFonts w:ascii="Times New Roman" w:hAnsi="Times New Roman" w:cs="Times New Roman"/>
-          <w:sz w:val="28"/>
-          <w:szCs w:val="28"/>
-        </w:rPr>
-        <w:t>dbname</w:t>
-      </w:r>
-      <w:proofErr w:type="spellEnd"/>
-      <w:r>
-        <w:rPr>
-          <w:rFonts w:ascii="Times New Roman" w:hAnsi="Times New Roman" w:cs="Times New Roman"/>
-          <w:sz w:val="28"/>
-          <w:szCs w:val="28"/>
-        </w:rPr>
-        <w:t xml:space="preserve"> | </w:t>
-      </w:r>
-      <w:proofErr w:type="spellStart"/>
-      <w:r>
-        <w:rPr>
-          <w:rFonts w:ascii="Times New Roman" w:hAnsi="Times New Roman" w:cs="Times New Roman"/>
-          <w:sz w:val="28"/>
-          <w:szCs w:val="28"/>
-        </w:rPr>
-        <w:t>gzip</w:t>
-      </w:r>
-      <w:proofErr w:type="spellEnd"/>
-      <w:r>
-        <w:rPr>
-          <w:rFonts w:ascii="Times New Roman" w:hAnsi="Times New Roman" w:cs="Times New Roman"/>
-          <w:sz w:val="28"/>
-          <w:szCs w:val="28"/>
-        </w:rPr>
-        <w:t xml:space="preserve"> &gt; $destination/$date/$dbname.sql.gz</w:t>
-      </w:r>
-    </w:p>
-    <w:p>
-      <w:pPr>
-        <w:rPr>
-          <w:rFonts w:ascii="Times New Roman" w:hAnsi="Times New Roman" w:cs="Times New Roman"/>
-          <w:sz w:val="28"/>
-          <w:szCs w:val="28"/>
-        </w:rPr>
-      </w:pPr>
-      <w:r>
-        <w:rPr>
-          <w:rFonts w:ascii="Times New Roman" w:hAnsi="Times New Roman" w:cs="Times New Roman"/>
-          <w:sz w:val="28"/>
-          <w:szCs w:val="28"/>
-        </w:rPr>
-        <w:t>done;</w:t>
-      </w:r>
+        <w:t>done</w:t>
+      </w:r>
+      <w:proofErr w:type="spellEnd"/>
     </w:p>
     <w:sectPr>
       <w:pgSz w:w="11906" w:h="16838"/>
